--- a/report Parallel Sorting/Report.docx
+++ b/report Parallel Sorting/Report.docx
@@ -112,6 +112,64 @@
         </w:rPr>
         <w:t>A</w:t>
       </w:r>
+      <w:r>
+        <w:rPr>
+          <w:rFonts w:hint="default" w:ascii="Times New Roman" w:hAnsi="Times New Roman" w:eastAsia="宋体" w:cs="Times New Roman"/>
+          <w:color w:val="000000" w:themeColor="text1"/>
+          <w:sz w:val="24"/>
+          <w:szCs w:val="24"/>
+          <w14:textFill>
+            <w14:solidFill>
+              <w14:schemeClr w14:val="tx1"/>
+            </w14:solidFill>
+          </w14:textFill>
+        </w:rPr>
+        <w:t xml:space="preserve"> range of cutoff ratio between 0.</w:t>
+      </w:r>
+      <w:r>
+        <w:rPr>
+          <w:rFonts w:hint="eastAsia" w:ascii="Times New Roman" w:hAnsi="Times New Roman" w:eastAsia="宋体" w:cs="Times New Roman"/>
+          <w:color w:val="000000" w:themeColor="text1"/>
+          <w:sz w:val="24"/>
+          <w:szCs w:val="24"/>
+          <w:lang w:val="en-US" w:eastAsia="zh-CN"/>
+          <w14:textFill>
+            <w14:solidFill>
+              <w14:schemeClr w14:val="tx1"/>
+            </w14:solidFill>
+          </w14:textFill>
+        </w:rPr>
+        <w:t>25</w:t>
+      </w:r>
+      <w:r>
+        <w:rPr>
+          <w:rFonts w:hint="default" w:ascii="Times New Roman" w:hAnsi="Times New Roman" w:eastAsia="宋体" w:cs="Times New Roman"/>
+          <w:color w:val="000000" w:themeColor="text1"/>
+          <w:sz w:val="24"/>
+          <w:szCs w:val="24"/>
+          <w14:textFill>
+            <w14:solidFill>
+              <w14:schemeClr w14:val="tx1"/>
+            </w14:solidFill>
+          </w14:textFill>
+        </w:rPr>
+        <w:t xml:space="preserve"> and 0.</w:t>
+      </w:r>
+      <w:r>
+        <w:rPr>
+          <w:rFonts w:hint="eastAsia" w:ascii="Times New Roman" w:hAnsi="Times New Roman" w:eastAsia="宋体" w:cs="Times New Roman"/>
+          <w:color w:val="000000" w:themeColor="text1"/>
+          <w:sz w:val="24"/>
+          <w:szCs w:val="24"/>
+          <w:lang w:val="en-US" w:eastAsia="zh-CN"/>
+          <w14:textFill>
+            <w14:solidFill>
+              <w14:schemeClr w14:val="tx1"/>
+            </w14:solidFill>
+          </w14:textFill>
+        </w:rPr>
+        <w:t>3</w:t>
+      </w:r>
       <w:bookmarkStart w:id="0" w:name="_GoBack"/>
       <w:bookmarkEnd w:id="0"/>
       <w:r>
@@ -126,41 +184,13 @@
             </w14:solidFill>
           </w14:textFill>
         </w:rPr>
-        <w:t xml:space="preserve"> range of cutoff ratio between 0.3 and 0.</w:t>
-      </w:r>
-      <w:r>
-        <w:rPr>
-          <w:rFonts w:hint="eastAsia" w:ascii="Times New Roman" w:hAnsi="Times New Roman" w:eastAsia="宋体" w:cs="Times New Roman"/>
-          <w:color w:val="000000" w:themeColor="text1"/>
-          <w:sz w:val="24"/>
-          <w:szCs w:val="24"/>
-          <w:lang w:val="en-US" w:eastAsia="zh-CN"/>
-          <w14:textFill>
-            <w14:solidFill>
-              <w14:schemeClr w14:val="tx1"/>
-            </w14:solidFill>
-          </w14:textFill>
-        </w:rPr>
-        <w:t>4</w:t>
-      </w:r>
-      <w:r>
-        <w:rPr>
-          <w:rFonts w:hint="default" w:ascii="Times New Roman" w:hAnsi="Times New Roman" w:eastAsia="宋体" w:cs="Times New Roman"/>
-          <w:color w:val="000000" w:themeColor="text1"/>
-          <w:sz w:val="24"/>
-          <w:szCs w:val="24"/>
-          <w14:textFill>
-            <w14:solidFill>
-              <w14:schemeClr w14:val="tx1"/>
-            </w14:solidFill>
-          </w14:textFill>
-        </w:rPr>
         <w:t xml:space="preserve"> for which parallel sort can be an optimal solution </w:t>
       </w:r>
     </w:p>
     <w:p>
       <w:pPr>
         <w:numPr>
+          <w:ilvl w:val="0"/>
           <w:numId w:val="0"/>
         </w:numPr>
         <w:rPr>
